--- a/cave/allegory_of_the_cave_D.docx
+++ b/cave/allegory_of_the_cave_D.docx
@@ -1672,7 +1672,13 @@
               <w:rPr>
                 <w:sz w:val="18"/>
               </w:rPr>
-              <w:t xml:space="preserve"> STAGE ONE</w:t>
+              <w:t xml:space="preserve"> STAGE </w:t>
+            </w:r>
+            <w:r>
+              <w:rPr>
+                <w:sz w:val="18"/>
+              </w:rPr>
+              <w:t>THREE</w:t>
             </w:r>
             <w:r>
               <w:t>:</w:t>
@@ -1759,28 +1765,49 @@
               <w:rPr>
                 <w:sz w:val="18"/>
               </w:rPr>
-              <w:t xml:space="preserve"> STAGE TWO</w:t>
-            </w:r>
-            <w:r>
+              <w:t xml:space="preserve"> STAGE </w:t>
+            </w:r>
+            <w:r>
+              <w:rPr>
+                <w:sz w:val="18"/>
+                <w:highlight w:val="yellow"/>
+              </w:rPr>
+              <w:t>TWO</w:t>
+            </w:r>
+            <w:r>
+              <w:rPr>
+                <w:highlight w:val="yellow"/>
+              </w:rPr>
               <w:t>:</w:t>
             </w:r>
             <w:r>
               <w:rPr>
                 <w:sz w:val="18"/>
+                <w:highlight w:val="yellow"/>
               </w:rPr>
               <w:t xml:space="preserve"> </w:t>
             </w:r>
             <w:r>
+              <w:rPr>
+                <w:highlight w:val="yellow"/>
+              </w:rPr>
               <w:t xml:space="preserve"> </w:t>
             </w:r>
             <w:r>
               <w:rPr>
                 <w:sz w:val="18"/>
+                <w:highlight w:val="yellow"/>
               </w:rPr>
               <w:t xml:space="preserve">        </w:t>
             </w:r>
             <w:r>
-              <w:t xml:space="preserve">The journey upward, and the sight of real things </w:t>
+              <w:rPr>
+                <w:highlight w:val="yellow"/>
+              </w:rPr>
+              <w:t>The journey upward, and the sight of real things</w:t>
+            </w:r>
+            <w:r>
+              <w:t xml:space="preserve"> </w:t>
             </w:r>
           </w:p>
         </w:tc>
@@ -1879,19 +1906,36 @@
               <w:rPr>
                 <w:sz w:val="18"/>
               </w:rPr>
-              <w:t xml:space="preserve"> STAGE THREE</w:t>
-            </w:r>
-            <w:r>
+              <w:t xml:space="preserve"> STAGE </w:t>
+            </w:r>
+            <w:r>
+              <w:rPr>
+                <w:sz w:val="18"/>
+                <w:highlight w:val="yellow"/>
+              </w:rPr>
+              <w:t>ONE</w:t>
+            </w:r>
+            <w:r>
+              <w:rPr>
+                <w:highlight w:val="yellow"/>
+              </w:rPr>
               <w:t>:</w:t>
             </w:r>
             <w:r>
               <w:rPr>
                 <w:sz w:val="18"/>
+                <w:highlight w:val="yellow"/>
               </w:rPr>
               <w:t xml:space="preserve">      </w:t>
             </w:r>
             <w:r>
-              <w:t xml:space="preserve">The highest stage: looking directly at the sun </w:t>
+              <w:rPr>
+                <w:highlight w:val="yellow"/>
+              </w:rPr>
+              <w:t>The highest stage: looking directly at the sun</w:t>
+            </w:r>
+            <w:r>
+              <w:t xml:space="preserve"> </w:t>
             </w:r>
           </w:p>
         </w:tc>
@@ -3030,7 +3074,10 @@
         <w:t>,</w:t>
       </w:r>
       <w:r>
-        <w:t xml:space="preserve"> STAGE ONE</w:t>
+        <w:t xml:space="preserve"> STAGE </w:t>
+      </w:r>
+      <w:r>
+        <w:t>THREE</w:t>
       </w:r>
       <w:r>
         <w:rPr>
@@ -3592,7 +3639,10 @@
         <w:t>,</w:t>
       </w:r>
       <w:r>
-        <w:t xml:space="preserve"> STAGE THREE</w:t>
+        <w:t xml:space="preserve"> STAGE </w:t>
+      </w:r>
+      <w:r>
+        <w:t>ONE</w:t>
       </w:r>
       <w:r>
         <w:rPr>
